--- a/Terra Aurum/Hav/Plage Minens Ø & Bønnestagen/Bønnestage - Astral Edderkop Imposter.docx
+++ b/Terra Aurum/Hav/Plage Minens Ø & Bønnestagen/Bønnestage - Astral Edderkop Imposter.docx
@@ -312,6 +312,39 @@
         <w:rPr>
           <w:lang w:val="da-DK"/>
         </w:rPr>
+        <w:t>Indgang</w:t>
+      </w:r>
+    </w:p>
+    <w:p>
+      <w:pPr>
+        <w:rPr>
+          <w:lang w:val="da-DK"/>
+        </w:rPr>
+      </w:pPr>
+      <w:r>
+        <w:rPr>
+          <w:lang w:val="da-DK"/>
+        </w:rPr>
+        <w:t xml:space="preserve">Pøl med grålig kviksølv agtig overflade hvor der flyder spindelvæv rundt. </w:t>
+      </w:r>
+      <w:r>
+        <w:rPr>
+          <w:lang w:val="da-DK"/>
+        </w:rPr>
+        <w:t>Når man rør den bliver langsomt mere gennemsigtig og teleporterer til Astral Sea.</w:t>
+      </w:r>
+    </w:p>
+    <w:p>
+      <w:pPr>
+        <w:pStyle w:val="Heading1"/>
+        <w:rPr>
+          <w:lang w:val="da-DK"/>
+        </w:rPr>
+      </w:pPr>
+      <w:r>
+        <w:rPr>
+          <w:lang w:val="da-DK"/>
+        </w:rPr>
         <w:t>Blodpølen</w:t>
       </w:r>
     </w:p>
@@ -472,13 +505,6 @@
     </w:p>
     <w:p>
       <w:pPr>
-        <w:rPr>
-          <w:lang w:val="da-DK"/>
-        </w:rPr>
-      </w:pPr>
-    </w:p>
-    <w:p>
-      <w:pPr>
         <w:pStyle w:val="Heading1"/>
         <w:rPr>
           <w:lang w:val="da-DK"/>
@@ -582,13 +608,13 @@
         <w:rPr>
           <w:i/>
           <w:iCs/>
-          <w:lang w:val="en-GB"/>
+          <w:lang w:val="da-DK"/>
         </w:rPr>
         <w:t>Awaken</w:t>
       </w:r>
       <w:r>
         <w:rPr>
-          <w:lang w:val="en-GB"/>
+          <w:lang w:val="da-DK"/>
         </w:rPr>
         <w:t xml:space="preserve">. </w:t>
       </w:r>
@@ -622,6 +648,7 @@
           <w:iCs/>
           <w:lang w:val="da-DK"/>
         </w:rPr>
+        <w:lastRenderedPageBreak/>
         <w:t>Webbing</w:t>
       </w:r>
       <w:r>
@@ -654,7 +681,6 @@
           <w:iCs/>
           <w:lang w:val="da-DK"/>
         </w:rPr>
-        <w:lastRenderedPageBreak/>
         <w:t>Prinsessens Tjeneste</w:t>
       </w:r>
       <w:r>
@@ -1206,6 +1232,7 @@
         <w:rPr>
           <w:lang w:val="da-DK"/>
         </w:rPr>
+        <w:lastRenderedPageBreak/>
         <w:t>Nederste Etage / Prinsessens kammer</w:t>
       </w:r>
     </w:p>
